--- a/src/documents/Exam/List/АСУ-14-1б/30 мая 2018 г. Мухин О.И..docx
+++ b/src/documents/Exam/List/АСУ-14-1б/30 мая 2018 г. Мухин О.И..docx
@@ -772,7 +772,7 @@
                 <w:szCs w:val="24"/>
                 <w:lang w:val="en-US"/>
               </w:rPr>
-              <w:t xml:space="preserve">Пичкалёв Дмитрий Евгеньевич</w:t>
+              <w:t xml:space="preserve">Бобков Сергей Алексеевич</w:t>
             </w:r>
             <w:proofErr w:type="spellStart"/>
             <w:r>
@@ -1143,7 +1143,7 @@
                 <w:szCs w:val="24"/>
                 <w:lang w:val="en-US"/>
               </w:rPr>
-              <w:t xml:space="preserve">Прохоров Арсений Николаевич</w:t>
+              <w:t xml:space="preserve">Голева Наталия Ивановна</w:t>
             </w:r>
             <w:proofErr w:type="spellStart"/>
             <w:r>
@@ -1514,7 +1514,7 @@
                 <w:szCs w:val="24"/>
                 <w:lang w:val="en-US"/>
               </w:rPr>
-              <w:t xml:space="preserve">Рымарь Артем Вадимович</w:t>
+              <w:t xml:space="preserve">Калмыков Владислав Алексеевич</w:t>
             </w:r>
             <w:proofErr w:type="spellStart"/>
             <w:r>
@@ -1885,7 +1885,7 @@
                 <w:szCs w:val="24"/>
                 <w:lang w:val="en-US"/>
               </w:rPr>
-              <w:t xml:space="preserve">Трофименко Светлана Викторовна</w:t>
+              <w:t xml:space="preserve">Карпова Софья Юрьевна</w:t>
             </w:r>
             <w:proofErr w:type="spellStart"/>
             <w:r>
@@ -2256,7 +2256,7 @@
                 <w:szCs w:val="24"/>
                 <w:lang w:val="en-US"/>
               </w:rPr>
-              <w:t xml:space="preserve">Шеретов Иван Алексеевич</w:t>
+              <w:t xml:space="preserve">Касьянова Елена Алексеевна</w:t>
             </w:r>
             <w:proofErr w:type="spellStart"/>
             <w:r>
@@ -2627,7 +2627,1491 @@
                 <w:szCs w:val="24"/>
                 <w:lang w:val="en-US"/>
               </w:rPr>
-              <w:t xml:space="preserve">Якимов Александр Владимирович</w:t>
+              <w:t xml:space="preserve">Квитчик Родион Игоревич</w:t>
+            </w:r>
+            <w:proofErr w:type="spellStart"/>
+            <w:r>
+              <w:rPr>
+                <w:rFonts w:ascii="Times New Roman" w:hAnsi="Times New Roman" w:cs="Times New Roman"/>
+                <w:szCs w:val="24"/>
+                <w:lang w:val="en-US"/>
+              </w:rPr>
+              <w:t/>
+            </w:r>
+            <w:proofErr w:type="spellEnd"/>
+            <w:r>
+              <w:rPr>
+                <w:rFonts w:ascii="Times New Roman" w:hAnsi="Times New Roman" w:cs="Times New Roman"/>
+                <w:szCs w:val="24"/>
+                <w:lang w:val="en-US"/>
+              </w:rPr>
+              <w:t xml:space="preserve"/>
+            </w:r>
+          </w:p>
+        </w:tc>
+        <w:tc>
+          <w:tcPr>
+            <w:tcW w:w="992" w:type="dxa"/>
+            <w:shd w:val="clear" w:color="auto" w:fill="auto"/>
+            <w:vAlign w:val="center"/>
+          </w:tcPr>
+          <w:p>
+            <w:pPr>
+              <w:spacing w:before="40" w:after="40"/>
+              <w:jc w:val="center"/>
+              <w:rPr>
+                <w:rFonts w:ascii="Times New Roman" w:hAnsi="Times New Roman" w:cs="Times New Roman"/>
+                <w:lang w:val="en-US"/>
+              </w:rPr>
+            </w:pPr>
+            <w:r>
+              <w:rPr>
+                <w:rFonts w:ascii="Times New Roman" w:hAnsi="Times New Roman" w:cs="Times New Roman"/>
+                <w:lang w:val="en-US"/>
+              </w:rPr>
+              <w:t xml:space="preserve"/>
+            </w:r>
+            <w:r>
+              <w:rPr>
+                <w:rFonts w:ascii="Times New Roman" w:hAnsi="Times New Roman" w:cs="Times New Roman"/>
+                <w:lang w:val="en-US"/>
+              </w:rPr>
+              <w:t xml:space="preserve"/>
+            </w:r>
+          </w:p>
+        </w:tc>
+        <w:tc>
+          <w:tcPr>
+            <w:tcW w:w="993" w:type="dxa"/>
+            <w:shd w:val="clear" w:color="auto" w:fill="auto"/>
+            <w:vAlign w:val="center"/>
+          </w:tcPr>
+          <w:p>
+            <w:pPr>
+              <w:spacing w:before="40" w:after="40"/>
+              <w:jc w:val="center"/>
+              <w:rPr>
+                <w:rFonts w:ascii="Times New Roman" w:hAnsi="Times New Roman" w:cs="Times New Roman"/>
+                <w:lang w:val="en-US"/>
+              </w:rPr>
+            </w:pPr>
+            <w:r>
+              <w:rPr>
+                <w:rFonts w:ascii="Times New Roman" w:hAnsi="Times New Roman" w:cs="Times New Roman"/>
+                <w:lang w:val="en-US"/>
+              </w:rPr>
+              <w:t xml:space="preserve"/>
+            </w:r>
+            <w:r>
+              <w:rPr>
+                <w:rFonts w:ascii="Times New Roman" w:hAnsi="Times New Roman" w:cs="Times New Roman"/>
+                <w:lang w:val="en-US"/>
+              </w:rPr>
+              <w:t xml:space="preserve"/>
+            </w:r>
+          </w:p>
+        </w:tc>
+        <w:tc>
+          <w:tcPr>
+            <w:tcW w:w="1134" w:type="dxa"/>
+            <w:shd w:val="clear" w:color="auto" w:fill="auto"/>
+            <w:vAlign w:val="center"/>
+          </w:tcPr>
+          <w:p>
+            <w:pPr>
+              <w:spacing w:before="40" w:after="40"/>
+              <w:jc w:val="center"/>
+              <w:rPr>
+                <w:rFonts w:ascii="Times New Roman" w:hAnsi="Times New Roman" w:cs="Times New Roman"/>
+                <w:lang w:val="en-US"/>
+              </w:rPr>
+            </w:pPr>
+            <w:r>
+              <w:rPr>
+                <w:rFonts w:ascii="Times New Roman" w:hAnsi="Times New Roman" w:cs="Times New Roman"/>
+                <w:lang w:val="en-US"/>
+              </w:rPr>
+              <w:t xml:space="preserve"/>
+            </w:r>
+            <w:r>
+              <w:rPr>
+                <w:rFonts w:ascii="Times New Roman" w:hAnsi="Times New Roman" w:cs="Times New Roman"/>
+                <w:lang w:val="en-US"/>
+              </w:rPr>
+              <w:t xml:space="preserve"/>
+            </w:r>
+          </w:p>
+        </w:tc>
+        <w:tc>
+          <w:tcPr>
+            <w:tcW w:w="992" w:type="dxa"/>
+            <w:shd w:val="clear" w:color="auto" w:fill="auto"/>
+            <w:vAlign w:val="center"/>
+          </w:tcPr>
+          <w:p>
+            <w:pPr>
+              <w:spacing w:before="40" w:after="40"/>
+              <w:jc w:val="center"/>
+              <w:rPr>
+                <w:rFonts w:ascii="Times New Roman" w:hAnsi="Times New Roman" w:cs="Times New Roman"/>
+                <w:lang w:val="en-US"/>
+              </w:rPr>
+            </w:pPr>
+            <w:r>
+              <w:rPr>
+                <w:rFonts w:ascii="Times New Roman" w:hAnsi="Times New Roman" w:cs="Times New Roman"/>
+                <w:lang w:val="en-US"/>
+              </w:rPr>
+              <w:t xml:space="preserve"/>
+            </w:r>
+            <w:r>
+              <w:rPr>
+                <w:rFonts w:ascii="Times New Roman" w:hAnsi="Times New Roman" w:cs="Times New Roman"/>
+                <w:lang w:val="en-US"/>
+              </w:rPr>
+              <w:t/>
+            </w:r>
+            <w:r>
+              <w:rPr>
+                <w:rFonts w:ascii="Times New Roman" w:hAnsi="Times New Roman" w:cs="Times New Roman"/>
+                <w:lang w:val="en-US"/>
+              </w:rPr>
+              <w:t xml:space="preserve"/>
+            </w:r>
+          </w:p>
+        </w:tc>
+        <w:tc>
+          <w:tcPr>
+            <w:tcW w:w="992" w:type="dxa"/>
+            <w:shd w:val="clear" w:color="auto" w:fill="auto"/>
+            <w:vAlign w:val="center"/>
+          </w:tcPr>
+          <w:p>
+            <w:pPr>
+              <w:spacing w:before="40" w:after="40"/>
+              <w:jc w:val="center"/>
+              <w:rPr>
+                <w:rFonts w:ascii="Times New Roman" w:hAnsi="Times New Roman" w:cs="Times New Roman"/>
+                <w:lang w:val="en-US"/>
+              </w:rPr>
+            </w:pPr>
+            <w:r>
+              <w:rPr>
+                <w:rFonts w:ascii="Times New Roman" w:hAnsi="Times New Roman" w:cs="Times New Roman"/>
+                <w:lang w:val="en-US"/>
+              </w:rPr>
+              <w:t xml:space="preserve"/>
+            </w:r>
+            <w:proofErr w:type="spellStart"/>
+            <w:r>
+              <w:rPr>
+                <w:rFonts w:ascii="Times New Roman" w:hAnsi="Times New Roman" w:cs="Times New Roman"/>
+                <w:lang w:val="en-US"/>
+              </w:rPr>
+              <w:t/>
+            </w:r>
+            <w:proofErr w:type="spellEnd"/>
+            <w:r>
+              <w:rPr>
+                <w:rFonts w:ascii="Times New Roman" w:hAnsi="Times New Roman" w:cs="Times New Roman"/>
+                <w:lang w:val="en-US"/>
+              </w:rPr>
+              <w:t xml:space="preserve"/>
+            </w:r>
+          </w:p>
+        </w:tc>
+        <w:tc>
+          <w:tcPr>
+            <w:tcW w:w="1276" w:type="dxa"/>
+            <w:shd w:val="clear" w:color="auto" w:fill="auto"/>
+            <w:vAlign w:val="center"/>
+          </w:tcPr>
+          <w:p>
+            <w:pPr>
+              <w:shd w:val="clear" w:color="auto" w:fill="FCFCFC"/>
+              <w:tabs>
+                <w:tab w:val="left" w:pos="916"/>
+                <w:tab w:val="left" w:pos="1832"/>
+                <w:tab w:val="left" w:pos="2748"/>
+                <w:tab w:val="left" w:pos="3664"/>
+                <w:tab w:val="left" w:pos="4580"/>
+                <w:tab w:val="left" w:pos="5496"/>
+                <w:tab w:val="left" w:pos="6412"/>
+                <w:tab w:val="left" w:pos="7328"/>
+                <w:tab w:val="left" w:pos="8244"/>
+                <w:tab w:val="left" w:pos="9160"/>
+                <w:tab w:val="left" w:pos="10076"/>
+                <w:tab w:val="left" w:pos="10992"/>
+                <w:tab w:val="left" w:pos="11908"/>
+                <w:tab w:val="left" w:pos="12824"/>
+                <w:tab w:val="left" w:pos="13740"/>
+                <w:tab w:val="left" w:pos="14656"/>
+              </w:tabs>
+              <w:jc w:val="center"/>
+              <w:rPr>
+                <w:rFonts w:ascii="Consolas" w:eastAsia="Times New Roman" w:hAnsi="Consolas" w:cs="Consolas"/>
+                <w:color w:val="404040"/>
+                <w:sz w:val="18"/>
+                <w:szCs w:val="18"/>
+                <w:lang w:val="en-US"/>
+              </w:rPr>
+            </w:pPr>
+            <w:r>
+              <w:rPr>
+                <w:rFonts w:ascii="Times New Roman" w:hAnsi="Times New Roman" w:cs="Times New Roman"/>
+                <w:lang w:val="en-US"/>
+              </w:rPr>
+              <w:t xml:space="preserve"/>
+            </w:r>
+            <w:r>
+              <w:rPr>
+                <w:rFonts w:ascii="Times New Roman" w:hAnsi="Times New Roman" w:cs="Times New Roman"/>
+                <w:lang w:val="en-US"/>
+              </w:rPr>
+              <w:t/>
+            </w:r>
+            <w:r>
+              <w:rPr>
+                <w:rFonts w:ascii="Times New Roman" w:hAnsi="Times New Roman" w:cs="Times New Roman"/>
+                <w:lang w:val="en-US"/>
+              </w:rPr>
+              <w:t xml:space="preserve"/>
+            </w:r>
+            <w:r>
+              <w:rPr>
+                <w:rFonts w:ascii="Consolas" w:eastAsia="Times New Roman" w:hAnsi="Consolas" w:cs="Consolas"/>
+                <w:color w:val="404040"/>
+                <w:sz w:val="18"/>
+                <w:szCs w:val="18"/>
+                <w:lang w:val="en-US"/>
+              </w:rPr>
+              <w:t/>
+            </w:r>
+            <w:r>
+              <w:rPr>
+                <w:rFonts w:ascii="Consolas" w:eastAsia="Times New Roman" w:hAnsi="Consolas" w:cs="Consolas"/>
+                <w:color w:val="404040"/>
+                <w:sz w:val="18"/>
+                <w:szCs w:val="18"/>
+                <w:lang w:val="en-US"/>
+              </w:rPr>
+              <w:t/>
+            </w:r>
+            <w:r>
+              <w:rPr>
+                <w:rFonts w:ascii="Consolas" w:eastAsia="Times New Roman" w:hAnsi="Consolas" w:cs="Consolas"/>
+                <w:color w:val="404040"/>
+                <w:sz w:val="18"/>
+                <w:szCs w:val="18"/>
+                <w:lang w:val="en-US"/>
+              </w:rPr>
+              <w:t/>
+            </w:r>
+          </w:p>
+        </w:tc>
+      </w:tr>
+      <w:tr>
+        <w:trPr>
+          <w:trHeight w:hRule="exact" w:val="734"/>
+        </w:trPr>
+        <w:tc>
+          <w:tcPr>
+            <w:tcW w:w="851" w:type="dxa"/>
+            <w:shd w:val="clear" w:color="auto" w:fill="auto"/>
+            <w:vAlign w:val="center"/>
+          </w:tcPr>
+          <w:p>
+            <w:pPr>
+              <w:spacing w:before="40" w:after="40"/>
+              <w:jc w:val="center"/>
+              <w:rPr>
+                <w:rFonts w:ascii="Times New Roman" w:hAnsi="Times New Roman" w:cs="Times New Roman"/>
+                <w:lang w:val="en-US"/>
+              </w:rPr>
+            </w:pPr>
+            <w:r>
+              <w:rPr>
+                <w:rFonts w:ascii="Consolas" w:eastAsia="Times New Roman" w:hAnsi="Consolas" w:cs="Consolas"/>
+                <w:color w:val="404040"/>
+                <w:sz w:val="18"/>
+                <w:szCs w:val="18"/>
+              </w:rPr>
+              <w:t/>
+            </w:r>
+            <w:r>
+              <w:rPr>
+                <w:rFonts w:ascii="Consolas" w:eastAsia="Times New Roman" w:hAnsi="Consolas" w:cs="Consolas"/>
+                <w:color w:val="404040"/>
+                <w:sz w:val="18"/>
+                <w:szCs w:val="18"/>
+                <w:lang w:val="en-US"/>
+              </w:rPr>
+              <w:t/>
+            </w:r>
+            <w:r>
+              <w:rPr>
+                <w:rFonts w:ascii="Consolas" w:eastAsia="Times New Roman" w:hAnsi="Consolas" w:cs="Consolas"/>
+                <w:color w:val="404040"/>
+                <w:sz w:val="18"/>
+                <w:szCs w:val="18"/>
+              </w:rPr>
+              <w:t/>
+            </w:r>
+            <w:r>
+              <w:rPr>
+                <w:rFonts w:ascii="Times New Roman" w:hAnsi="Times New Roman" w:cs="Times New Roman"/>
+                <w:sz w:val="24"/>
+                <w:szCs w:val="24"/>
+                <w:lang w:val="en-US"/>
+              </w:rPr>
+              <w:t xml:space="preserve">7</w:t>
+            </w:r>
+            <w:r>
+              <w:rPr>
+                <w:rFonts w:ascii="Times New Roman" w:hAnsi="Times New Roman" w:cs="Times New Roman"/>
+                <w:sz w:val="24"/>
+                <w:szCs w:val="24"/>
+                <w:lang w:val="en-US"/>
+              </w:rPr>
+              <w:t>.</w:t>
+            </w:r>
+          </w:p>
+        </w:tc>
+        <w:tc>
+          <w:tcPr>
+            <w:tcW w:w="2693" w:type="dxa"/>
+            <w:shd w:val="clear" w:color="auto" w:fill="auto"/>
+            <w:vAlign w:val="center"/>
+          </w:tcPr>
+          <w:p>
+            <w:pPr>
+              <w:rPr>
+                <w:rFonts w:ascii="Times New Roman" w:hAnsi="Times New Roman" w:cs="Times New Roman"/>
+                <w:sz w:val="24"/>
+                <w:szCs w:val="24"/>
+                <w:lang w:val="en-US"/>
+              </w:rPr>
+            </w:pPr>
+            <w:r>
+              <w:rPr>
+                <w:rFonts w:ascii="Times New Roman" w:hAnsi="Times New Roman" w:cs="Times New Roman"/>
+                <w:szCs w:val="24"/>
+                <w:lang w:val="en-US"/>
+              </w:rPr>
+              <w:t xml:space="preserve">Минибаев Ильназ Ильдусович</w:t>
+            </w:r>
+            <w:proofErr w:type="spellStart"/>
+            <w:r>
+              <w:rPr>
+                <w:rFonts w:ascii="Times New Roman" w:hAnsi="Times New Roman" w:cs="Times New Roman"/>
+                <w:szCs w:val="24"/>
+                <w:lang w:val="en-US"/>
+              </w:rPr>
+              <w:t/>
+            </w:r>
+            <w:proofErr w:type="spellEnd"/>
+            <w:r>
+              <w:rPr>
+                <w:rFonts w:ascii="Times New Roman" w:hAnsi="Times New Roman" w:cs="Times New Roman"/>
+                <w:szCs w:val="24"/>
+                <w:lang w:val="en-US"/>
+              </w:rPr>
+              <w:t xml:space="preserve"/>
+            </w:r>
+          </w:p>
+        </w:tc>
+        <w:tc>
+          <w:tcPr>
+            <w:tcW w:w="992" w:type="dxa"/>
+            <w:shd w:val="clear" w:color="auto" w:fill="auto"/>
+            <w:vAlign w:val="center"/>
+          </w:tcPr>
+          <w:p>
+            <w:pPr>
+              <w:spacing w:before="40" w:after="40"/>
+              <w:jc w:val="center"/>
+              <w:rPr>
+                <w:rFonts w:ascii="Times New Roman" w:hAnsi="Times New Roman" w:cs="Times New Roman"/>
+                <w:lang w:val="en-US"/>
+              </w:rPr>
+            </w:pPr>
+            <w:r>
+              <w:rPr>
+                <w:rFonts w:ascii="Times New Roman" w:hAnsi="Times New Roman" w:cs="Times New Roman"/>
+                <w:lang w:val="en-US"/>
+              </w:rPr>
+              <w:t xml:space="preserve"/>
+            </w:r>
+            <w:r>
+              <w:rPr>
+                <w:rFonts w:ascii="Times New Roman" w:hAnsi="Times New Roman" w:cs="Times New Roman"/>
+                <w:lang w:val="en-US"/>
+              </w:rPr>
+              <w:t xml:space="preserve"/>
+            </w:r>
+          </w:p>
+        </w:tc>
+        <w:tc>
+          <w:tcPr>
+            <w:tcW w:w="993" w:type="dxa"/>
+            <w:shd w:val="clear" w:color="auto" w:fill="auto"/>
+            <w:vAlign w:val="center"/>
+          </w:tcPr>
+          <w:p>
+            <w:pPr>
+              <w:spacing w:before="40" w:after="40"/>
+              <w:jc w:val="center"/>
+              <w:rPr>
+                <w:rFonts w:ascii="Times New Roman" w:hAnsi="Times New Roman" w:cs="Times New Roman"/>
+                <w:lang w:val="en-US"/>
+              </w:rPr>
+            </w:pPr>
+            <w:r>
+              <w:rPr>
+                <w:rFonts w:ascii="Times New Roman" w:hAnsi="Times New Roman" w:cs="Times New Roman"/>
+                <w:lang w:val="en-US"/>
+              </w:rPr>
+              <w:t xml:space="preserve"/>
+            </w:r>
+            <w:r>
+              <w:rPr>
+                <w:rFonts w:ascii="Times New Roman" w:hAnsi="Times New Roman" w:cs="Times New Roman"/>
+                <w:lang w:val="en-US"/>
+              </w:rPr>
+              <w:t xml:space="preserve"/>
+            </w:r>
+          </w:p>
+        </w:tc>
+        <w:tc>
+          <w:tcPr>
+            <w:tcW w:w="1134" w:type="dxa"/>
+            <w:shd w:val="clear" w:color="auto" w:fill="auto"/>
+            <w:vAlign w:val="center"/>
+          </w:tcPr>
+          <w:p>
+            <w:pPr>
+              <w:spacing w:before="40" w:after="40"/>
+              <w:jc w:val="center"/>
+              <w:rPr>
+                <w:rFonts w:ascii="Times New Roman" w:hAnsi="Times New Roman" w:cs="Times New Roman"/>
+                <w:lang w:val="en-US"/>
+              </w:rPr>
+            </w:pPr>
+            <w:r>
+              <w:rPr>
+                <w:rFonts w:ascii="Times New Roman" w:hAnsi="Times New Roman" w:cs="Times New Roman"/>
+                <w:lang w:val="en-US"/>
+              </w:rPr>
+              <w:t xml:space="preserve"/>
+            </w:r>
+            <w:r>
+              <w:rPr>
+                <w:rFonts w:ascii="Times New Roman" w:hAnsi="Times New Roman" w:cs="Times New Roman"/>
+                <w:lang w:val="en-US"/>
+              </w:rPr>
+              <w:t xml:space="preserve"/>
+            </w:r>
+          </w:p>
+        </w:tc>
+        <w:tc>
+          <w:tcPr>
+            <w:tcW w:w="992" w:type="dxa"/>
+            <w:shd w:val="clear" w:color="auto" w:fill="auto"/>
+            <w:vAlign w:val="center"/>
+          </w:tcPr>
+          <w:p>
+            <w:pPr>
+              <w:spacing w:before="40" w:after="40"/>
+              <w:jc w:val="center"/>
+              <w:rPr>
+                <w:rFonts w:ascii="Times New Roman" w:hAnsi="Times New Roman" w:cs="Times New Roman"/>
+                <w:lang w:val="en-US"/>
+              </w:rPr>
+            </w:pPr>
+            <w:r>
+              <w:rPr>
+                <w:rFonts w:ascii="Times New Roman" w:hAnsi="Times New Roman" w:cs="Times New Roman"/>
+                <w:lang w:val="en-US"/>
+              </w:rPr>
+              <w:t xml:space="preserve"/>
+            </w:r>
+            <w:r>
+              <w:rPr>
+                <w:rFonts w:ascii="Times New Roman" w:hAnsi="Times New Roman" w:cs="Times New Roman"/>
+                <w:lang w:val="en-US"/>
+              </w:rPr>
+              <w:t/>
+            </w:r>
+            <w:r>
+              <w:rPr>
+                <w:rFonts w:ascii="Times New Roman" w:hAnsi="Times New Roman" w:cs="Times New Roman"/>
+                <w:lang w:val="en-US"/>
+              </w:rPr>
+              <w:t xml:space="preserve"/>
+            </w:r>
+          </w:p>
+        </w:tc>
+        <w:tc>
+          <w:tcPr>
+            <w:tcW w:w="992" w:type="dxa"/>
+            <w:shd w:val="clear" w:color="auto" w:fill="auto"/>
+            <w:vAlign w:val="center"/>
+          </w:tcPr>
+          <w:p>
+            <w:pPr>
+              <w:spacing w:before="40" w:after="40"/>
+              <w:jc w:val="center"/>
+              <w:rPr>
+                <w:rFonts w:ascii="Times New Roman" w:hAnsi="Times New Roman" w:cs="Times New Roman"/>
+                <w:lang w:val="en-US"/>
+              </w:rPr>
+            </w:pPr>
+            <w:r>
+              <w:rPr>
+                <w:rFonts w:ascii="Times New Roman" w:hAnsi="Times New Roman" w:cs="Times New Roman"/>
+                <w:lang w:val="en-US"/>
+              </w:rPr>
+              <w:t xml:space="preserve"/>
+            </w:r>
+            <w:proofErr w:type="spellStart"/>
+            <w:r>
+              <w:rPr>
+                <w:rFonts w:ascii="Times New Roman" w:hAnsi="Times New Roman" w:cs="Times New Roman"/>
+                <w:lang w:val="en-US"/>
+              </w:rPr>
+              <w:t/>
+            </w:r>
+            <w:proofErr w:type="spellEnd"/>
+            <w:r>
+              <w:rPr>
+                <w:rFonts w:ascii="Times New Roman" w:hAnsi="Times New Roman" w:cs="Times New Roman"/>
+                <w:lang w:val="en-US"/>
+              </w:rPr>
+              <w:t xml:space="preserve"/>
+            </w:r>
+          </w:p>
+        </w:tc>
+        <w:tc>
+          <w:tcPr>
+            <w:tcW w:w="1276" w:type="dxa"/>
+            <w:shd w:val="clear" w:color="auto" w:fill="auto"/>
+            <w:vAlign w:val="center"/>
+          </w:tcPr>
+          <w:p>
+            <w:pPr>
+              <w:shd w:val="clear" w:color="auto" w:fill="FCFCFC"/>
+              <w:tabs>
+                <w:tab w:val="left" w:pos="916"/>
+                <w:tab w:val="left" w:pos="1832"/>
+                <w:tab w:val="left" w:pos="2748"/>
+                <w:tab w:val="left" w:pos="3664"/>
+                <w:tab w:val="left" w:pos="4580"/>
+                <w:tab w:val="left" w:pos="5496"/>
+                <w:tab w:val="left" w:pos="6412"/>
+                <w:tab w:val="left" w:pos="7328"/>
+                <w:tab w:val="left" w:pos="8244"/>
+                <w:tab w:val="left" w:pos="9160"/>
+                <w:tab w:val="left" w:pos="10076"/>
+                <w:tab w:val="left" w:pos="10992"/>
+                <w:tab w:val="left" w:pos="11908"/>
+                <w:tab w:val="left" w:pos="12824"/>
+                <w:tab w:val="left" w:pos="13740"/>
+                <w:tab w:val="left" w:pos="14656"/>
+              </w:tabs>
+              <w:jc w:val="center"/>
+              <w:rPr>
+                <w:rFonts w:ascii="Consolas" w:eastAsia="Times New Roman" w:hAnsi="Consolas" w:cs="Consolas"/>
+                <w:color w:val="404040"/>
+                <w:sz w:val="18"/>
+                <w:szCs w:val="18"/>
+                <w:lang w:val="en-US"/>
+              </w:rPr>
+            </w:pPr>
+            <w:r>
+              <w:rPr>
+                <w:rFonts w:ascii="Times New Roman" w:hAnsi="Times New Roman" w:cs="Times New Roman"/>
+                <w:lang w:val="en-US"/>
+              </w:rPr>
+              <w:t xml:space="preserve"/>
+            </w:r>
+            <w:r>
+              <w:rPr>
+                <w:rFonts w:ascii="Times New Roman" w:hAnsi="Times New Roman" w:cs="Times New Roman"/>
+                <w:lang w:val="en-US"/>
+              </w:rPr>
+              <w:t/>
+            </w:r>
+            <w:r>
+              <w:rPr>
+                <w:rFonts w:ascii="Times New Roman" w:hAnsi="Times New Roman" w:cs="Times New Roman"/>
+                <w:lang w:val="en-US"/>
+              </w:rPr>
+              <w:t xml:space="preserve"/>
+            </w:r>
+            <w:r>
+              <w:rPr>
+                <w:rFonts w:ascii="Consolas" w:eastAsia="Times New Roman" w:hAnsi="Consolas" w:cs="Consolas"/>
+                <w:color w:val="404040"/>
+                <w:sz w:val="18"/>
+                <w:szCs w:val="18"/>
+                <w:lang w:val="en-US"/>
+              </w:rPr>
+              <w:t/>
+            </w:r>
+            <w:r>
+              <w:rPr>
+                <w:rFonts w:ascii="Consolas" w:eastAsia="Times New Roman" w:hAnsi="Consolas" w:cs="Consolas"/>
+                <w:color w:val="404040"/>
+                <w:sz w:val="18"/>
+                <w:szCs w:val="18"/>
+                <w:lang w:val="en-US"/>
+              </w:rPr>
+              <w:t/>
+            </w:r>
+            <w:r>
+              <w:rPr>
+                <w:rFonts w:ascii="Consolas" w:eastAsia="Times New Roman" w:hAnsi="Consolas" w:cs="Consolas"/>
+                <w:color w:val="404040"/>
+                <w:sz w:val="18"/>
+                <w:szCs w:val="18"/>
+                <w:lang w:val="en-US"/>
+              </w:rPr>
+              <w:t/>
+            </w:r>
+          </w:p>
+        </w:tc>
+      </w:tr>
+      <w:tr>
+        <w:trPr>
+          <w:trHeight w:hRule="exact" w:val="734"/>
+        </w:trPr>
+        <w:tc>
+          <w:tcPr>
+            <w:tcW w:w="851" w:type="dxa"/>
+            <w:shd w:val="clear" w:color="auto" w:fill="auto"/>
+            <w:vAlign w:val="center"/>
+          </w:tcPr>
+          <w:p>
+            <w:pPr>
+              <w:spacing w:before="40" w:after="40"/>
+              <w:jc w:val="center"/>
+              <w:rPr>
+                <w:rFonts w:ascii="Times New Roman" w:hAnsi="Times New Roman" w:cs="Times New Roman"/>
+                <w:lang w:val="en-US"/>
+              </w:rPr>
+            </w:pPr>
+            <w:r>
+              <w:rPr>
+                <w:rFonts w:ascii="Consolas" w:eastAsia="Times New Roman" w:hAnsi="Consolas" w:cs="Consolas"/>
+                <w:color w:val="404040"/>
+                <w:sz w:val="18"/>
+                <w:szCs w:val="18"/>
+              </w:rPr>
+              <w:t/>
+            </w:r>
+            <w:r>
+              <w:rPr>
+                <w:rFonts w:ascii="Consolas" w:eastAsia="Times New Roman" w:hAnsi="Consolas" w:cs="Consolas"/>
+                <w:color w:val="404040"/>
+                <w:sz w:val="18"/>
+                <w:szCs w:val="18"/>
+                <w:lang w:val="en-US"/>
+              </w:rPr>
+              <w:t/>
+            </w:r>
+            <w:r>
+              <w:rPr>
+                <w:rFonts w:ascii="Consolas" w:eastAsia="Times New Roman" w:hAnsi="Consolas" w:cs="Consolas"/>
+                <w:color w:val="404040"/>
+                <w:sz w:val="18"/>
+                <w:szCs w:val="18"/>
+              </w:rPr>
+              <w:t/>
+            </w:r>
+            <w:r>
+              <w:rPr>
+                <w:rFonts w:ascii="Times New Roman" w:hAnsi="Times New Roman" w:cs="Times New Roman"/>
+                <w:sz w:val="24"/>
+                <w:szCs w:val="24"/>
+                <w:lang w:val="en-US"/>
+              </w:rPr>
+              <w:t xml:space="preserve">8</w:t>
+            </w:r>
+            <w:r>
+              <w:rPr>
+                <w:rFonts w:ascii="Times New Roman" w:hAnsi="Times New Roman" w:cs="Times New Roman"/>
+                <w:sz w:val="24"/>
+                <w:szCs w:val="24"/>
+                <w:lang w:val="en-US"/>
+              </w:rPr>
+              <w:t>.</w:t>
+            </w:r>
+          </w:p>
+        </w:tc>
+        <w:tc>
+          <w:tcPr>
+            <w:tcW w:w="2693" w:type="dxa"/>
+            <w:shd w:val="clear" w:color="auto" w:fill="auto"/>
+            <w:vAlign w:val="center"/>
+          </w:tcPr>
+          <w:p>
+            <w:pPr>
+              <w:rPr>
+                <w:rFonts w:ascii="Times New Roman" w:hAnsi="Times New Roman" w:cs="Times New Roman"/>
+                <w:sz w:val="24"/>
+                <w:szCs w:val="24"/>
+                <w:lang w:val="en-US"/>
+              </w:rPr>
+            </w:pPr>
+            <w:r>
+              <w:rPr>
+                <w:rFonts w:ascii="Times New Roman" w:hAnsi="Times New Roman" w:cs="Times New Roman"/>
+                <w:szCs w:val="24"/>
+                <w:lang w:val="en-US"/>
+              </w:rPr>
+              <w:t xml:space="preserve">Морозов Владислав Валерьевич</w:t>
+            </w:r>
+            <w:proofErr w:type="spellStart"/>
+            <w:r>
+              <w:rPr>
+                <w:rFonts w:ascii="Times New Roman" w:hAnsi="Times New Roman" w:cs="Times New Roman"/>
+                <w:szCs w:val="24"/>
+                <w:lang w:val="en-US"/>
+              </w:rPr>
+              <w:t/>
+            </w:r>
+            <w:proofErr w:type="spellEnd"/>
+            <w:r>
+              <w:rPr>
+                <w:rFonts w:ascii="Times New Roman" w:hAnsi="Times New Roman" w:cs="Times New Roman"/>
+                <w:szCs w:val="24"/>
+                <w:lang w:val="en-US"/>
+              </w:rPr>
+              <w:t xml:space="preserve"/>
+            </w:r>
+          </w:p>
+        </w:tc>
+        <w:tc>
+          <w:tcPr>
+            <w:tcW w:w="992" w:type="dxa"/>
+            <w:shd w:val="clear" w:color="auto" w:fill="auto"/>
+            <w:vAlign w:val="center"/>
+          </w:tcPr>
+          <w:p>
+            <w:pPr>
+              <w:spacing w:before="40" w:after="40"/>
+              <w:jc w:val="center"/>
+              <w:rPr>
+                <w:rFonts w:ascii="Times New Roman" w:hAnsi="Times New Roman" w:cs="Times New Roman"/>
+                <w:lang w:val="en-US"/>
+              </w:rPr>
+            </w:pPr>
+            <w:r>
+              <w:rPr>
+                <w:rFonts w:ascii="Times New Roman" w:hAnsi="Times New Roman" w:cs="Times New Roman"/>
+                <w:lang w:val="en-US"/>
+              </w:rPr>
+              <w:t xml:space="preserve"/>
+            </w:r>
+            <w:r>
+              <w:rPr>
+                <w:rFonts w:ascii="Times New Roman" w:hAnsi="Times New Roman" w:cs="Times New Roman"/>
+                <w:lang w:val="en-US"/>
+              </w:rPr>
+              <w:t xml:space="preserve"/>
+            </w:r>
+          </w:p>
+        </w:tc>
+        <w:tc>
+          <w:tcPr>
+            <w:tcW w:w="993" w:type="dxa"/>
+            <w:shd w:val="clear" w:color="auto" w:fill="auto"/>
+            <w:vAlign w:val="center"/>
+          </w:tcPr>
+          <w:p>
+            <w:pPr>
+              <w:spacing w:before="40" w:after="40"/>
+              <w:jc w:val="center"/>
+              <w:rPr>
+                <w:rFonts w:ascii="Times New Roman" w:hAnsi="Times New Roman" w:cs="Times New Roman"/>
+                <w:lang w:val="en-US"/>
+              </w:rPr>
+            </w:pPr>
+            <w:r>
+              <w:rPr>
+                <w:rFonts w:ascii="Times New Roman" w:hAnsi="Times New Roman" w:cs="Times New Roman"/>
+                <w:lang w:val="en-US"/>
+              </w:rPr>
+              <w:t xml:space="preserve"/>
+            </w:r>
+            <w:r>
+              <w:rPr>
+                <w:rFonts w:ascii="Times New Roman" w:hAnsi="Times New Roman" w:cs="Times New Roman"/>
+                <w:lang w:val="en-US"/>
+              </w:rPr>
+              <w:t xml:space="preserve"/>
+            </w:r>
+          </w:p>
+        </w:tc>
+        <w:tc>
+          <w:tcPr>
+            <w:tcW w:w="1134" w:type="dxa"/>
+            <w:shd w:val="clear" w:color="auto" w:fill="auto"/>
+            <w:vAlign w:val="center"/>
+          </w:tcPr>
+          <w:p>
+            <w:pPr>
+              <w:spacing w:before="40" w:after="40"/>
+              <w:jc w:val="center"/>
+              <w:rPr>
+                <w:rFonts w:ascii="Times New Roman" w:hAnsi="Times New Roman" w:cs="Times New Roman"/>
+                <w:lang w:val="en-US"/>
+              </w:rPr>
+            </w:pPr>
+            <w:r>
+              <w:rPr>
+                <w:rFonts w:ascii="Times New Roman" w:hAnsi="Times New Roman" w:cs="Times New Roman"/>
+                <w:lang w:val="en-US"/>
+              </w:rPr>
+              <w:t xml:space="preserve"/>
+            </w:r>
+            <w:r>
+              <w:rPr>
+                <w:rFonts w:ascii="Times New Roman" w:hAnsi="Times New Roman" w:cs="Times New Roman"/>
+                <w:lang w:val="en-US"/>
+              </w:rPr>
+              <w:t xml:space="preserve"/>
+            </w:r>
+          </w:p>
+        </w:tc>
+        <w:tc>
+          <w:tcPr>
+            <w:tcW w:w="992" w:type="dxa"/>
+            <w:shd w:val="clear" w:color="auto" w:fill="auto"/>
+            <w:vAlign w:val="center"/>
+          </w:tcPr>
+          <w:p>
+            <w:pPr>
+              <w:spacing w:before="40" w:after="40"/>
+              <w:jc w:val="center"/>
+              <w:rPr>
+                <w:rFonts w:ascii="Times New Roman" w:hAnsi="Times New Roman" w:cs="Times New Roman"/>
+                <w:lang w:val="en-US"/>
+              </w:rPr>
+            </w:pPr>
+            <w:r>
+              <w:rPr>
+                <w:rFonts w:ascii="Times New Roman" w:hAnsi="Times New Roman" w:cs="Times New Roman"/>
+                <w:lang w:val="en-US"/>
+              </w:rPr>
+              <w:t xml:space="preserve"/>
+            </w:r>
+            <w:r>
+              <w:rPr>
+                <w:rFonts w:ascii="Times New Roman" w:hAnsi="Times New Roman" w:cs="Times New Roman"/>
+                <w:lang w:val="en-US"/>
+              </w:rPr>
+              <w:t/>
+            </w:r>
+            <w:r>
+              <w:rPr>
+                <w:rFonts w:ascii="Times New Roman" w:hAnsi="Times New Roman" w:cs="Times New Roman"/>
+                <w:lang w:val="en-US"/>
+              </w:rPr>
+              <w:t xml:space="preserve"/>
+            </w:r>
+          </w:p>
+        </w:tc>
+        <w:tc>
+          <w:tcPr>
+            <w:tcW w:w="992" w:type="dxa"/>
+            <w:shd w:val="clear" w:color="auto" w:fill="auto"/>
+            <w:vAlign w:val="center"/>
+          </w:tcPr>
+          <w:p>
+            <w:pPr>
+              <w:spacing w:before="40" w:after="40"/>
+              <w:jc w:val="center"/>
+              <w:rPr>
+                <w:rFonts w:ascii="Times New Roman" w:hAnsi="Times New Roman" w:cs="Times New Roman"/>
+                <w:lang w:val="en-US"/>
+              </w:rPr>
+            </w:pPr>
+            <w:r>
+              <w:rPr>
+                <w:rFonts w:ascii="Times New Roman" w:hAnsi="Times New Roman" w:cs="Times New Roman"/>
+                <w:lang w:val="en-US"/>
+              </w:rPr>
+              <w:t xml:space="preserve"/>
+            </w:r>
+            <w:proofErr w:type="spellStart"/>
+            <w:r>
+              <w:rPr>
+                <w:rFonts w:ascii="Times New Roman" w:hAnsi="Times New Roman" w:cs="Times New Roman"/>
+                <w:lang w:val="en-US"/>
+              </w:rPr>
+              <w:t/>
+            </w:r>
+            <w:proofErr w:type="spellEnd"/>
+            <w:r>
+              <w:rPr>
+                <w:rFonts w:ascii="Times New Roman" w:hAnsi="Times New Roman" w:cs="Times New Roman"/>
+                <w:lang w:val="en-US"/>
+              </w:rPr>
+              <w:t xml:space="preserve"/>
+            </w:r>
+          </w:p>
+        </w:tc>
+        <w:tc>
+          <w:tcPr>
+            <w:tcW w:w="1276" w:type="dxa"/>
+            <w:shd w:val="clear" w:color="auto" w:fill="auto"/>
+            <w:vAlign w:val="center"/>
+          </w:tcPr>
+          <w:p>
+            <w:pPr>
+              <w:shd w:val="clear" w:color="auto" w:fill="FCFCFC"/>
+              <w:tabs>
+                <w:tab w:val="left" w:pos="916"/>
+                <w:tab w:val="left" w:pos="1832"/>
+                <w:tab w:val="left" w:pos="2748"/>
+                <w:tab w:val="left" w:pos="3664"/>
+                <w:tab w:val="left" w:pos="4580"/>
+                <w:tab w:val="left" w:pos="5496"/>
+                <w:tab w:val="left" w:pos="6412"/>
+                <w:tab w:val="left" w:pos="7328"/>
+                <w:tab w:val="left" w:pos="8244"/>
+                <w:tab w:val="left" w:pos="9160"/>
+                <w:tab w:val="left" w:pos="10076"/>
+                <w:tab w:val="left" w:pos="10992"/>
+                <w:tab w:val="left" w:pos="11908"/>
+                <w:tab w:val="left" w:pos="12824"/>
+                <w:tab w:val="left" w:pos="13740"/>
+                <w:tab w:val="left" w:pos="14656"/>
+              </w:tabs>
+              <w:jc w:val="center"/>
+              <w:rPr>
+                <w:rFonts w:ascii="Consolas" w:eastAsia="Times New Roman" w:hAnsi="Consolas" w:cs="Consolas"/>
+                <w:color w:val="404040"/>
+                <w:sz w:val="18"/>
+                <w:szCs w:val="18"/>
+                <w:lang w:val="en-US"/>
+              </w:rPr>
+            </w:pPr>
+            <w:r>
+              <w:rPr>
+                <w:rFonts w:ascii="Times New Roman" w:hAnsi="Times New Roman" w:cs="Times New Roman"/>
+                <w:lang w:val="en-US"/>
+              </w:rPr>
+              <w:t xml:space="preserve"/>
+            </w:r>
+            <w:r>
+              <w:rPr>
+                <w:rFonts w:ascii="Times New Roman" w:hAnsi="Times New Roman" w:cs="Times New Roman"/>
+                <w:lang w:val="en-US"/>
+              </w:rPr>
+              <w:t/>
+            </w:r>
+            <w:r>
+              <w:rPr>
+                <w:rFonts w:ascii="Times New Roman" w:hAnsi="Times New Roman" w:cs="Times New Roman"/>
+                <w:lang w:val="en-US"/>
+              </w:rPr>
+              <w:t xml:space="preserve"/>
+            </w:r>
+            <w:r>
+              <w:rPr>
+                <w:rFonts w:ascii="Consolas" w:eastAsia="Times New Roman" w:hAnsi="Consolas" w:cs="Consolas"/>
+                <w:color w:val="404040"/>
+                <w:sz w:val="18"/>
+                <w:szCs w:val="18"/>
+                <w:lang w:val="en-US"/>
+              </w:rPr>
+              <w:t/>
+            </w:r>
+            <w:r>
+              <w:rPr>
+                <w:rFonts w:ascii="Consolas" w:eastAsia="Times New Roman" w:hAnsi="Consolas" w:cs="Consolas"/>
+                <w:color w:val="404040"/>
+                <w:sz w:val="18"/>
+                <w:szCs w:val="18"/>
+                <w:lang w:val="en-US"/>
+              </w:rPr>
+              <w:t/>
+            </w:r>
+            <w:r>
+              <w:rPr>
+                <w:rFonts w:ascii="Consolas" w:eastAsia="Times New Roman" w:hAnsi="Consolas" w:cs="Consolas"/>
+                <w:color w:val="404040"/>
+                <w:sz w:val="18"/>
+                <w:szCs w:val="18"/>
+                <w:lang w:val="en-US"/>
+              </w:rPr>
+              <w:t/>
+            </w:r>
+          </w:p>
+        </w:tc>
+      </w:tr>
+      <w:tr>
+        <w:trPr>
+          <w:trHeight w:hRule="exact" w:val="734"/>
+        </w:trPr>
+        <w:tc>
+          <w:tcPr>
+            <w:tcW w:w="851" w:type="dxa"/>
+            <w:shd w:val="clear" w:color="auto" w:fill="auto"/>
+            <w:vAlign w:val="center"/>
+          </w:tcPr>
+          <w:p>
+            <w:pPr>
+              <w:spacing w:before="40" w:after="40"/>
+              <w:jc w:val="center"/>
+              <w:rPr>
+                <w:rFonts w:ascii="Times New Roman" w:hAnsi="Times New Roman" w:cs="Times New Roman"/>
+                <w:lang w:val="en-US"/>
+              </w:rPr>
+            </w:pPr>
+            <w:r>
+              <w:rPr>
+                <w:rFonts w:ascii="Consolas" w:eastAsia="Times New Roman" w:hAnsi="Consolas" w:cs="Consolas"/>
+                <w:color w:val="404040"/>
+                <w:sz w:val="18"/>
+                <w:szCs w:val="18"/>
+              </w:rPr>
+              <w:t/>
+            </w:r>
+            <w:r>
+              <w:rPr>
+                <w:rFonts w:ascii="Consolas" w:eastAsia="Times New Roman" w:hAnsi="Consolas" w:cs="Consolas"/>
+                <w:color w:val="404040"/>
+                <w:sz w:val="18"/>
+                <w:szCs w:val="18"/>
+                <w:lang w:val="en-US"/>
+              </w:rPr>
+              <w:t/>
+            </w:r>
+            <w:r>
+              <w:rPr>
+                <w:rFonts w:ascii="Consolas" w:eastAsia="Times New Roman" w:hAnsi="Consolas" w:cs="Consolas"/>
+                <w:color w:val="404040"/>
+                <w:sz w:val="18"/>
+                <w:szCs w:val="18"/>
+              </w:rPr>
+              <w:t/>
+            </w:r>
+            <w:r>
+              <w:rPr>
+                <w:rFonts w:ascii="Times New Roman" w:hAnsi="Times New Roman" w:cs="Times New Roman"/>
+                <w:sz w:val="24"/>
+                <w:szCs w:val="24"/>
+                <w:lang w:val="en-US"/>
+              </w:rPr>
+              <w:t xml:space="preserve">9</w:t>
+            </w:r>
+            <w:r>
+              <w:rPr>
+                <w:rFonts w:ascii="Times New Roman" w:hAnsi="Times New Roman" w:cs="Times New Roman"/>
+                <w:sz w:val="24"/>
+                <w:szCs w:val="24"/>
+                <w:lang w:val="en-US"/>
+              </w:rPr>
+              <w:t>.</w:t>
+            </w:r>
+          </w:p>
+        </w:tc>
+        <w:tc>
+          <w:tcPr>
+            <w:tcW w:w="2693" w:type="dxa"/>
+            <w:shd w:val="clear" w:color="auto" w:fill="auto"/>
+            <w:vAlign w:val="center"/>
+          </w:tcPr>
+          <w:p>
+            <w:pPr>
+              <w:rPr>
+                <w:rFonts w:ascii="Times New Roman" w:hAnsi="Times New Roman" w:cs="Times New Roman"/>
+                <w:sz w:val="24"/>
+                <w:szCs w:val="24"/>
+                <w:lang w:val="en-US"/>
+              </w:rPr>
+            </w:pPr>
+            <w:r>
+              <w:rPr>
+                <w:rFonts w:ascii="Times New Roman" w:hAnsi="Times New Roman" w:cs="Times New Roman"/>
+                <w:szCs w:val="24"/>
+                <w:lang w:val="en-US"/>
+              </w:rPr>
+              <w:t xml:space="preserve">Нургалиева Мария Ренатовна</w:t>
+            </w:r>
+            <w:proofErr w:type="spellStart"/>
+            <w:r>
+              <w:rPr>
+                <w:rFonts w:ascii="Times New Roman" w:hAnsi="Times New Roman" w:cs="Times New Roman"/>
+                <w:szCs w:val="24"/>
+                <w:lang w:val="en-US"/>
+              </w:rPr>
+              <w:t/>
+            </w:r>
+            <w:proofErr w:type="spellEnd"/>
+            <w:r>
+              <w:rPr>
+                <w:rFonts w:ascii="Times New Roman" w:hAnsi="Times New Roman" w:cs="Times New Roman"/>
+                <w:szCs w:val="24"/>
+                <w:lang w:val="en-US"/>
+              </w:rPr>
+              <w:t xml:space="preserve"/>
+            </w:r>
+          </w:p>
+        </w:tc>
+        <w:tc>
+          <w:tcPr>
+            <w:tcW w:w="992" w:type="dxa"/>
+            <w:shd w:val="clear" w:color="auto" w:fill="auto"/>
+            <w:vAlign w:val="center"/>
+          </w:tcPr>
+          <w:p>
+            <w:pPr>
+              <w:spacing w:before="40" w:after="40"/>
+              <w:jc w:val="center"/>
+              <w:rPr>
+                <w:rFonts w:ascii="Times New Roman" w:hAnsi="Times New Roman" w:cs="Times New Roman"/>
+                <w:lang w:val="en-US"/>
+              </w:rPr>
+            </w:pPr>
+            <w:r>
+              <w:rPr>
+                <w:rFonts w:ascii="Times New Roman" w:hAnsi="Times New Roman" w:cs="Times New Roman"/>
+                <w:lang w:val="en-US"/>
+              </w:rPr>
+              <w:t xml:space="preserve"/>
+            </w:r>
+            <w:r>
+              <w:rPr>
+                <w:rFonts w:ascii="Times New Roman" w:hAnsi="Times New Roman" w:cs="Times New Roman"/>
+                <w:lang w:val="en-US"/>
+              </w:rPr>
+              <w:t xml:space="preserve"/>
+            </w:r>
+          </w:p>
+        </w:tc>
+        <w:tc>
+          <w:tcPr>
+            <w:tcW w:w="993" w:type="dxa"/>
+            <w:shd w:val="clear" w:color="auto" w:fill="auto"/>
+            <w:vAlign w:val="center"/>
+          </w:tcPr>
+          <w:p>
+            <w:pPr>
+              <w:spacing w:before="40" w:after="40"/>
+              <w:jc w:val="center"/>
+              <w:rPr>
+                <w:rFonts w:ascii="Times New Roman" w:hAnsi="Times New Roman" w:cs="Times New Roman"/>
+                <w:lang w:val="en-US"/>
+              </w:rPr>
+            </w:pPr>
+            <w:r>
+              <w:rPr>
+                <w:rFonts w:ascii="Times New Roman" w:hAnsi="Times New Roman" w:cs="Times New Roman"/>
+                <w:lang w:val="en-US"/>
+              </w:rPr>
+              <w:t xml:space="preserve"/>
+            </w:r>
+            <w:r>
+              <w:rPr>
+                <w:rFonts w:ascii="Times New Roman" w:hAnsi="Times New Roman" w:cs="Times New Roman"/>
+                <w:lang w:val="en-US"/>
+              </w:rPr>
+              <w:t xml:space="preserve"/>
+            </w:r>
+          </w:p>
+        </w:tc>
+        <w:tc>
+          <w:tcPr>
+            <w:tcW w:w="1134" w:type="dxa"/>
+            <w:shd w:val="clear" w:color="auto" w:fill="auto"/>
+            <w:vAlign w:val="center"/>
+          </w:tcPr>
+          <w:p>
+            <w:pPr>
+              <w:spacing w:before="40" w:after="40"/>
+              <w:jc w:val="center"/>
+              <w:rPr>
+                <w:rFonts w:ascii="Times New Roman" w:hAnsi="Times New Roman" w:cs="Times New Roman"/>
+                <w:lang w:val="en-US"/>
+              </w:rPr>
+            </w:pPr>
+            <w:r>
+              <w:rPr>
+                <w:rFonts w:ascii="Times New Roman" w:hAnsi="Times New Roman" w:cs="Times New Roman"/>
+                <w:lang w:val="en-US"/>
+              </w:rPr>
+              <w:t xml:space="preserve"/>
+            </w:r>
+            <w:r>
+              <w:rPr>
+                <w:rFonts w:ascii="Times New Roman" w:hAnsi="Times New Roman" w:cs="Times New Roman"/>
+                <w:lang w:val="en-US"/>
+              </w:rPr>
+              <w:t xml:space="preserve"/>
+            </w:r>
+          </w:p>
+        </w:tc>
+        <w:tc>
+          <w:tcPr>
+            <w:tcW w:w="992" w:type="dxa"/>
+            <w:shd w:val="clear" w:color="auto" w:fill="auto"/>
+            <w:vAlign w:val="center"/>
+          </w:tcPr>
+          <w:p>
+            <w:pPr>
+              <w:spacing w:before="40" w:after="40"/>
+              <w:jc w:val="center"/>
+              <w:rPr>
+                <w:rFonts w:ascii="Times New Roman" w:hAnsi="Times New Roman" w:cs="Times New Roman"/>
+                <w:lang w:val="en-US"/>
+              </w:rPr>
+            </w:pPr>
+            <w:r>
+              <w:rPr>
+                <w:rFonts w:ascii="Times New Roman" w:hAnsi="Times New Roman" w:cs="Times New Roman"/>
+                <w:lang w:val="en-US"/>
+              </w:rPr>
+              <w:t xml:space="preserve"/>
+            </w:r>
+            <w:r>
+              <w:rPr>
+                <w:rFonts w:ascii="Times New Roman" w:hAnsi="Times New Roman" w:cs="Times New Roman"/>
+                <w:lang w:val="en-US"/>
+              </w:rPr>
+              <w:t/>
+            </w:r>
+            <w:r>
+              <w:rPr>
+                <w:rFonts w:ascii="Times New Roman" w:hAnsi="Times New Roman" w:cs="Times New Roman"/>
+                <w:lang w:val="en-US"/>
+              </w:rPr>
+              <w:t xml:space="preserve"/>
+            </w:r>
+          </w:p>
+        </w:tc>
+        <w:tc>
+          <w:tcPr>
+            <w:tcW w:w="992" w:type="dxa"/>
+            <w:shd w:val="clear" w:color="auto" w:fill="auto"/>
+            <w:vAlign w:val="center"/>
+          </w:tcPr>
+          <w:p>
+            <w:pPr>
+              <w:spacing w:before="40" w:after="40"/>
+              <w:jc w:val="center"/>
+              <w:rPr>
+                <w:rFonts w:ascii="Times New Roman" w:hAnsi="Times New Roman" w:cs="Times New Roman"/>
+                <w:lang w:val="en-US"/>
+              </w:rPr>
+            </w:pPr>
+            <w:r>
+              <w:rPr>
+                <w:rFonts w:ascii="Times New Roman" w:hAnsi="Times New Roman" w:cs="Times New Roman"/>
+                <w:lang w:val="en-US"/>
+              </w:rPr>
+              <w:t xml:space="preserve"/>
+            </w:r>
+            <w:proofErr w:type="spellStart"/>
+            <w:r>
+              <w:rPr>
+                <w:rFonts w:ascii="Times New Roman" w:hAnsi="Times New Roman" w:cs="Times New Roman"/>
+                <w:lang w:val="en-US"/>
+              </w:rPr>
+              <w:t/>
+            </w:r>
+            <w:proofErr w:type="spellEnd"/>
+            <w:r>
+              <w:rPr>
+                <w:rFonts w:ascii="Times New Roman" w:hAnsi="Times New Roman" w:cs="Times New Roman"/>
+                <w:lang w:val="en-US"/>
+              </w:rPr>
+              <w:t xml:space="preserve"/>
+            </w:r>
+          </w:p>
+        </w:tc>
+        <w:tc>
+          <w:tcPr>
+            <w:tcW w:w="1276" w:type="dxa"/>
+            <w:shd w:val="clear" w:color="auto" w:fill="auto"/>
+            <w:vAlign w:val="center"/>
+          </w:tcPr>
+          <w:p>
+            <w:pPr>
+              <w:shd w:val="clear" w:color="auto" w:fill="FCFCFC"/>
+              <w:tabs>
+                <w:tab w:val="left" w:pos="916"/>
+                <w:tab w:val="left" w:pos="1832"/>
+                <w:tab w:val="left" w:pos="2748"/>
+                <w:tab w:val="left" w:pos="3664"/>
+                <w:tab w:val="left" w:pos="4580"/>
+                <w:tab w:val="left" w:pos="5496"/>
+                <w:tab w:val="left" w:pos="6412"/>
+                <w:tab w:val="left" w:pos="7328"/>
+                <w:tab w:val="left" w:pos="8244"/>
+                <w:tab w:val="left" w:pos="9160"/>
+                <w:tab w:val="left" w:pos="10076"/>
+                <w:tab w:val="left" w:pos="10992"/>
+                <w:tab w:val="left" w:pos="11908"/>
+                <w:tab w:val="left" w:pos="12824"/>
+                <w:tab w:val="left" w:pos="13740"/>
+                <w:tab w:val="left" w:pos="14656"/>
+              </w:tabs>
+              <w:jc w:val="center"/>
+              <w:rPr>
+                <w:rFonts w:ascii="Consolas" w:eastAsia="Times New Roman" w:hAnsi="Consolas" w:cs="Consolas"/>
+                <w:color w:val="404040"/>
+                <w:sz w:val="18"/>
+                <w:szCs w:val="18"/>
+                <w:lang w:val="en-US"/>
+              </w:rPr>
+            </w:pPr>
+            <w:r>
+              <w:rPr>
+                <w:rFonts w:ascii="Times New Roman" w:hAnsi="Times New Roman" w:cs="Times New Roman"/>
+                <w:lang w:val="en-US"/>
+              </w:rPr>
+              <w:t xml:space="preserve"/>
+            </w:r>
+            <w:r>
+              <w:rPr>
+                <w:rFonts w:ascii="Times New Roman" w:hAnsi="Times New Roman" w:cs="Times New Roman"/>
+                <w:lang w:val="en-US"/>
+              </w:rPr>
+              <w:t/>
+            </w:r>
+            <w:r>
+              <w:rPr>
+                <w:rFonts w:ascii="Times New Roman" w:hAnsi="Times New Roman" w:cs="Times New Roman"/>
+                <w:lang w:val="en-US"/>
+              </w:rPr>
+              <w:t xml:space="preserve"/>
+            </w:r>
+            <w:r>
+              <w:rPr>
+                <w:rFonts w:ascii="Consolas" w:eastAsia="Times New Roman" w:hAnsi="Consolas" w:cs="Consolas"/>
+                <w:color w:val="404040"/>
+                <w:sz w:val="18"/>
+                <w:szCs w:val="18"/>
+                <w:lang w:val="en-US"/>
+              </w:rPr>
+              <w:t/>
+            </w:r>
+            <w:r>
+              <w:rPr>
+                <w:rFonts w:ascii="Consolas" w:eastAsia="Times New Roman" w:hAnsi="Consolas" w:cs="Consolas"/>
+                <w:color w:val="404040"/>
+                <w:sz w:val="18"/>
+                <w:szCs w:val="18"/>
+                <w:lang w:val="en-US"/>
+              </w:rPr>
+              <w:t/>
+            </w:r>
+            <w:r>
+              <w:rPr>
+                <w:rFonts w:ascii="Consolas" w:eastAsia="Times New Roman" w:hAnsi="Consolas" w:cs="Consolas"/>
+                <w:color w:val="404040"/>
+                <w:sz w:val="18"/>
+                <w:szCs w:val="18"/>
+                <w:lang w:val="en-US"/>
+              </w:rPr>
+              <w:t/>
+            </w:r>
+          </w:p>
+        </w:tc>
+      </w:tr>
+      <w:tr>
+        <w:trPr>
+          <w:trHeight w:hRule="exact" w:val="734"/>
+        </w:trPr>
+        <w:tc>
+          <w:tcPr>
+            <w:tcW w:w="851" w:type="dxa"/>
+            <w:shd w:val="clear" w:color="auto" w:fill="auto"/>
+            <w:vAlign w:val="center"/>
+          </w:tcPr>
+          <w:p>
+            <w:pPr>
+              <w:spacing w:before="40" w:after="40"/>
+              <w:jc w:val="center"/>
+              <w:rPr>
+                <w:rFonts w:ascii="Times New Roman" w:hAnsi="Times New Roman" w:cs="Times New Roman"/>
+                <w:lang w:val="en-US"/>
+              </w:rPr>
+            </w:pPr>
+            <w:r>
+              <w:rPr>
+                <w:rFonts w:ascii="Consolas" w:eastAsia="Times New Roman" w:hAnsi="Consolas" w:cs="Consolas"/>
+                <w:color w:val="404040"/>
+                <w:sz w:val="18"/>
+                <w:szCs w:val="18"/>
+              </w:rPr>
+              <w:t/>
+            </w:r>
+            <w:r>
+              <w:rPr>
+                <w:rFonts w:ascii="Consolas" w:eastAsia="Times New Roman" w:hAnsi="Consolas" w:cs="Consolas"/>
+                <w:color w:val="404040"/>
+                <w:sz w:val="18"/>
+                <w:szCs w:val="18"/>
+                <w:lang w:val="en-US"/>
+              </w:rPr>
+              <w:t/>
+            </w:r>
+            <w:r>
+              <w:rPr>
+                <w:rFonts w:ascii="Consolas" w:eastAsia="Times New Roman" w:hAnsi="Consolas" w:cs="Consolas"/>
+                <w:color w:val="404040"/>
+                <w:sz w:val="18"/>
+                <w:szCs w:val="18"/>
+              </w:rPr>
+              <w:t/>
+            </w:r>
+            <w:r>
+              <w:rPr>
+                <w:rFonts w:ascii="Times New Roman" w:hAnsi="Times New Roman" w:cs="Times New Roman"/>
+                <w:sz w:val="24"/>
+                <w:szCs w:val="24"/>
+                <w:lang w:val="en-US"/>
+              </w:rPr>
+              <w:t xml:space="preserve">10</w:t>
+            </w:r>
+            <w:r>
+              <w:rPr>
+                <w:rFonts w:ascii="Times New Roman" w:hAnsi="Times New Roman" w:cs="Times New Roman"/>
+                <w:sz w:val="24"/>
+                <w:szCs w:val="24"/>
+                <w:lang w:val="en-US"/>
+              </w:rPr>
+              <w:t>.</w:t>
+            </w:r>
+          </w:p>
+        </w:tc>
+        <w:tc>
+          <w:tcPr>
+            <w:tcW w:w="2693" w:type="dxa"/>
+            <w:shd w:val="clear" w:color="auto" w:fill="auto"/>
+            <w:vAlign w:val="center"/>
+          </w:tcPr>
+          <w:p>
+            <w:pPr>
+              <w:rPr>
+                <w:rFonts w:ascii="Times New Roman" w:hAnsi="Times New Roman" w:cs="Times New Roman"/>
+                <w:sz w:val="24"/>
+                <w:szCs w:val="24"/>
+                <w:lang w:val="en-US"/>
+              </w:rPr>
+            </w:pPr>
+            <w:r>
+              <w:rPr>
+                <w:rFonts w:ascii="Times New Roman" w:hAnsi="Times New Roman" w:cs="Times New Roman"/>
+                <w:szCs w:val="24"/>
+                <w:lang w:val="en-US"/>
+              </w:rPr>
+              <w:t xml:space="preserve">Перевалов Александр Максимович</w:t>
             </w:r>
             <w:proofErr w:type="spellStart"/>
             <w:r>
